--- a/Инструкция по установке.docx
+++ b/Инструкция по установке.docx
@@ -5,6 +5,7 @@
     <w:p>
       <w:pPr>
         <w:pStyle w:val="Title"/>
+        <w:spacing w:before="3840"/>
         <w:jc w:val="center"/>
         <w:rPr>
           <w:lang w:val="ru-RU"/>
@@ -69,74 +70,612 @@
         <w:br w:type="page"/>
       </w:r>
     </w:p>
-    <w:p>
-      <w:pPr>
-        <w:rPr>
-          <w:lang w:val="ru-RU"/>
-        </w:rPr>
-      </w:pPr>
-      <w:r>
-        <w:rPr>
-          <w:lang w:val="ru-RU"/>
-        </w:rPr>
-        <w:lastRenderedPageBreak/>
-        <w:t>Содержание:</w:t>
-      </w:r>
-    </w:p>
-    <w:p>
-      <w:pPr>
-        <w:pStyle w:val="ListParagraph"/>
-        <w:numPr>
-          <w:ilvl w:val="0"/>
-          <w:numId w:val="1"/>
-        </w:numPr>
-        <w:rPr>
-          <w:lang w:val="ru-RU"/>
-        </w:rPr>
-      </w:pPr>
-      <w:r>
-        <w:rPr>
-          <w:lang w:val="ru-RU"/>
-        </w:rPr>
-        <w:t xml:space="preserve">Описание </w:t>
-      </w:r>
-    </w:p>
-    <w:p>
-      <w:pPr>
-        <w:pStyle w:val="ListParagraph"/>
-        <w:numPr>
-          <w:ilvl w:val="0"/>
-          <w:numId w:val="1"/>
-        </w:numPr>
-        <w:rPr>
-          <w:lang w:val="ru-RU"/>
-        </w:rPr>
-      </w:pPr>
-      <w:r>
-        <w:rPr>
-          <w:lang w:val="ru-RU"/>
-        </w:rPr>
-        <w:t>Установка и настройка</w:t>
-      </w:r>
-    </w:p>
-    <w:p>
-      <w:pPr>
-        <w:pStyle w:val="ListParagraph"/>
-        <w:numPr>
-          <w:ilvl w:val="0"/>
-          <w:numId w:val="1"/>
-        </w:numPr>
-        <w:rPr>
-          <w:lang w:val="ru-RU"/>
-        </w:rPr>
-      </w:pPr>
-      <w:r>
-        <w:rPr>
-          <w:lang w:val="ru-RU"/>
-        </w:rPr>
-        <w:t>Работа с приложением</w:t>
-      </w:r>
-    </w:p>
+    <w:sdt>
+      <w:sdtPr>
+        <w:id w:val="1002165243"/>
+        <w:docPartObj>
+          <w:docPartGallery w:val="Table of Contents"/>
+          <w:docPartUnique/>
+        </w:docPartObj>
+      </w:sdtPr>
+      <w:sdtEndPr>
+        <w:rPr>
+          <w:rFonts w:asciiTheme="minorHAnsi" w:eastAsiaTheme="minorHAnsi" w:hAnsiTheme="minorHAnsi" w:cstheme="minorBidi"/>
+          <w:noProof/>
+          <w:color w:val="auto"/>
+          <w:sz w:val="24"/>
+          <w:szCs w:val="24"/>
+          <w:lang w:val="en-RU"/>
+        </w:rPr>
+      </w:sdtEndPr>
+      <w:sdtContent>
+        <w:p>
+          <w:pPr>
+            <w:pStyle w:val="TOCHeading"/>
+            <w:rPr>
+              <w:lang w:val="ru-RU"/>
+            </w:rPr>
+          </w:pPr>
+          <w:r>
+            <w:rPr>
+              <w:lang w:val="ru-RU"/>
+            </w:rPr>
+            <w:t>Содержание</w:t>
+          </w:r>
+        </w:p>
+        <w:p>
+          <w:pPr>
+            <w:pStyle w:val="TOC1"/>
+            <w:tabs>
+              <w:tab w:val="left" w:pos="480"/>
+              <w:tab w:val="right" w:leader="dot" w:pos="9010"/>
+            </w:tabs>
+            <w:rPr>
+              <w:noProof/>
+            </w:rPr>
+          </w:pPr>
+          <w:r>
+            <w:rPr>
+              <w:b w:val="0"/>
+              <w:bCs w:val="0"/>
+            </w:rPr>
+            <w:fldChar w:fldCharType="begin"/>
+          </w:r>
+          <w:r>
+            <w:instrText xml:space="preserve"> TOC \o "1-3" \h \z \u </w:instrText>
+          </w:r>
+          <w:r>
+            <w:rPr>
+              <w:b w:val="0"/>
+              <w:bCs w:val="0"/>
+            </w:rPr>
+            <w:fldChar w:fldCharType="separate"/>
+          </w:r>
+          <w:hyperlink w:anchor="_Toc109342076" w:history="1">
+            <w:r>
+              <w:rPr>
+                <w:rStyle w:val="Hyperlink"/>
+                <w:noProof/>
+                <w:lang w:val="ru-RU"/>
+              </w:rPr>
+              <w:t>1.</w:t>
+            </w:r>
+            <w:r>
+              <w:rPr>
+                <w:noProof/>
+              </w:rPr>
+              <w:tab/>
+            </w:r>
+            <w:r>
+              <w:rPr>
+                <w:rStyle w:val="Hyperlink"/>
+                <w:noProof/>
+                <w:lang w:val="ru-RU"/>
+              </w:rPr>
+              <w:t>Описание работы «</w:t>
+            </w:r>
+            <w:r>
+              <w:rPr>
+                <w:rStyle w:val="Hyperlink"/>
+                <w:noProof/>
+                <w:lang w:val="en-US"/>
+              </w:rPr>
+              <w:t>TM1 TechDes</w:t>
+            </w:r>
+            <w:r>
+              <w:rPr>
+                <w:rStyle w:val="Hyperlink"/>
+                <w:noProof/>
+                <w:lang w:val="ru-RU"/>
+              </w:rPr>
+              <w:t>».</w:t>
+            </w:r>
+            <w:r>
+              <w:rPr>
+                <w:noProof/>
+                <w:webHidden/>
+              </w:rPr>
+              <w:tab/>
+            </w:r>
+            <w:r>
+              <w:rPr>
+                <w:noProof/>
+                <w:webHidden/>
+              </w:rPr>
+              <w:fldChar w:fldCharType="begin"/>
+            </w:r>
+            <w:r>
+              <w:rPr>
+                <w:noProof/>
+                <w:webHidden/>
+              </w:rPr>
+              <w:instrText xml:space="preserve"> PAGEREF _Toc109342076 \h </w:instrText>
+            </w:r>
+            <w:r>
+              <w:rPr>
+                <w:noProof/>
+                <w:webHidden/>
+              </w:rPr>
+            </w:r>
+            <w:r>
+              <w:rPr>
+                <w:noProof/>
+                <w:webHidden/>
+              </w:rPr>
+              <w:fldChar w:fldCharType="separate"/>
+            </w:r>
+            <w:r>
+              <w:rPr>
+                <w:noProof/>
+                <w:webHidden/>
+              </w:rPr>
+              <w:t>3</w:t>
+            </w:r>
+            <w:r>
+              <w:rPr>
+                <w:noProof/>
+                <w:webHidden/>
+              </w:rPr>
+              <w:fldChar w:fldCharType="end"/>
+            </w:r>
+          </w:hyperlink>
+        </w:p>
+        <w:p>
+          <w:pPr>
+            <w:pStyle w:val="TOC2"/>
+            <w:tabs>
+              <w:tab w:val="left" w:pos="960"/>
+              <w:tab w:val="right" w:leader="dot" w:pos="9010"/>
+            </w:tabs>
+            <w:rPr>
+              <w:noProof/>
+            </w:rPr>
+          </w:pPr>
+          <w:hyperlink w:anchor="_Toc109342077" w:history="1">
+            <w:r>
+              <w:rPr>
+                <w:rStyle w:val="Hyperlink"/>
+                <w:noProof/>
+                <w:lang w:val="en-US"/>
+              </w:rPr>
+              <w:t>1.1.</w:t>
+            </w:r>
+            <w:r>
+              <w:rPr>
+                <w:noProof/>
+              </w:rPr>
+              <w:tab/>
+            </w:r>
+            <w:r>
+              <w:rPr>
+                <w:rStyle w:val="Hyperlink"/>
+                <w:noProof/>
+                <w:lang w:val="ru-RU"/>
+              </w:rPr>
+              <w:t>Структура создаваемого документа.</w:t>
+            </w:r>
+            <w:r>
+              <w:rPr>
+                <w:noProof/>
+                <w:webHidden/>
+              </w:rPr>
+              <w:tab/>
+            </w:r>
+            <w:r>
+              <w:rPr>
+                <w:noProof/>
+                <w:webHidden/>
+              </w:rPr>
+              <w:fldChar w:fldCharType="begin"/>
+            </w:r>
+            <w:r>
+              <w:rPr>
+                <w:noProof/>
+                <w:webHidden/>
+              </w:rPr>
+              <w:instrText xml:space="preserve"> PAGEREF _Toc109342077 \h </w:instrText>
+            </w:r>
+            <w:r>
+              <w:rPr>
+                <w:noProof/>
+                <w:webHidden/>
+              </w:rPr>
+            </w:r>
+            <w:r>
+              <w:rPr>
+                <w:noProof/>
+                <w:webHidden/>
+              </w:rPr>
+              <w:fldChar w:fldCharType="separate"/>
+            </w:r>
+            <w:r>
+              <w:rPr>
+                <w:noProof/>
+                <w:webHidden/>
+              </w:rPr>
+              <w:t>3</w:t>
+            </w:r>
+            <w:r>
+              <w:rPr>
+                <w:noProof/>
+                <w:webHidden/>
+              </w:rPr>
+              <w:fldChar w:fldCharType="end"/>
+            </w:r>
+          </w:hyperlink>
+        </w:p>
+        <w:p>
+          <w:pPr>
+            <w:pStyle w:val="TOC2"/>
+            <w:tabs>
+              <w:tab w:val="left" w:pos="960"/>
+              <w:tab w:val="right" w:leader="dot" w:pos="9010"/>
+            </w:tabs>
+            <w:rPr>
+              <w:noProof/>
+            </w:rPr>
+          </w:pPr>
+          <w:hyperlink w:anchor="_Toc109342078" w:history="1">
+            <w:r>
+              <w:rPr>
+                <w:rStyle w:val="Hyperlink"/>
+                <w:noProof/>
+                <w:lang w:val="ru-RU"/>
+              </w:rPr>
+              <w:t>1.2.</w:t>
+            </w:r>
+            <w:r>
+              <w:rPr>
+                <w:noProof/>
+              </w:rPr>
+              <w:tab/>
+            </w:r>
+            <w:r>
+              <w:rPr>
+                <w:rStyle w:val="Hyperlink"/>
+                <w:noProof/>
+                <w:lang w:val="ru-RU"/>
+              </w:rPr>
+              <w:t xml:space="preserve">Сбор данных с форм </w:t>
+            </w:r>
+            <w:r>
+              <w:rPr>
+                <w:rStyle w:val="Hyperlink"/>
+                <w:noProof/>
+                <w:lang w:val="en-US"/>
+              </w:rPr>
+              <w:t>PAX</w:t>
+            </w:r>
+            <w:r>
+              <w:rPr>
+                <w:noProof/>
+                <w:webHidden/>
+              </w:rPr>
+              <w:tab/>
+            </w:r>
+            <w:r>
+              <w:rPr>
+                <w:noProof/>
+                <w:webHidden/>
+              </w:rPr>
+              <w:fldChar w:fldCharType="begin"/>
+            </w:r>
+            <w:r>
+              <w:rPr>
+                <w:noProof/>
+                <w:webHidden/>
+              </w:rPr>
+              <w:instrText xml:space="preserve"> PAGEREF _Toc109342078 \h </w:instrText>
+            </w:r>
+            <w:r>
+              <w:rPr>
+                <w:noProof/>
+                <w:webHidden/>
+              </w:rPr>
+            </w:r>
+            <w:r>
+              <w:rPr>
+                <w:noProof/>
+                <w:webHidden/>
+              </w:rPr>
+              <w:fldChar w:fldCharType="separate"/>
+            </w:r>
+            <w:r>
+              <w:rPr>
+                <w:noProof/>
+                <w:webHidden/>
+              </w:rPr>
+              <w:t>3</w:t>
+            </w:r>
+            <w:r>
+              <w:rPr>
+                <w:noProof/>
+                <w:webHidden/>
+              </w:rPr>
+              <w:fldChar w:fldCharType="end"/>
+            </w:r>
+          </w:hyperlink>
+        </w:p>
+        <w:p>
+          <w:pPr>
+            <w:pStyle w:val="TOC2"/>
+            <w:tabs>
+              <w:tab w:val="left" w:pos="960"/>
+              <w:tab w:val="right" w:leader="dot" w:pos="9010"/>
+            </w:tabs>
+            <w:rPr>
+              <w:noProof/>
+            </w:rPr>
+          </w:pPr>
+          <w:hyperlink w:anchor="_Toc109342079" w:history="1">
+            <w:r>
+              <w:rPr>
+                <w:rStyle w:val="Hyperlink"/>
+                <w:noProof/>
+                <w:lang w:val="ru-RU"/>
+              </w:rPr>
+              <w:t>1.3.</w:t>
+            </w:r>
+            <w:r>
+              <w:rPr>
+                <w:noProof/>
+              </w:rPr>
+              <w:tab/>
+            </w:r>
+            <w:r>
+              <w:rPr>
+                <w:rStyle w:val="Hyperlink"/>
+                <w:noProof/>
+                <w:lang w:val="ru-RU"/>
+              </w:rPr>
+              <w:t xml:space="preserve">Автоматическое проставление описания объектов </w:t>
+            </w:r>
+            <w:r>
+              <w:rPr>
+                <w:rStyle w:val="Hyperlink"/>
+                <w:noProof/>
+                <w:lang w:val="en-US"/>
+              </w:rPr>
+              <w:t>TM</w:t>
+            </w:r>
+            <w:r>
+              <w:rPr>
+                <w:rStyle w:val="Hyperlink"/>
+                <w:noProof/>
+                <w:lang w:val="ru-RU"/>
+              </w:rPr>
+              <w:t>1</w:t>
+            </w:r>
+            <w:r>
+              <w:rPr>
+                <w:noProof/>
+                <w:webHidden/>
+              </w:rPr>
+              <w:tab/>
+            </w:r>
+            <w:r>
+              <w:rPr>
+                <w:noProof/>
+                <w:webHidden/>
+              </w:rPr>
+              <w:fldChar w:fldCharType="begin"/>
+            </w:r>
+            <w:r>
+              <w:rPr>
+                <w:noProof/>
+                <w:webHidden/>
+              </w:rPr>
+              <w:instrText xml:space="preserve"> PAGEREF _Toc109342079 \h </w:instrText>
+            </w:r>
+            <w:r>
+              <w:rPr>
+                <w:noProof/>
+                <w:webHidden/>
+              </w:rPr>
+            </w:r>
+            <w:r>
+              <w:rPr>
+                <w:noProof/>
+                <w:webHidden/>
+              </w:rPr>
+              <w:fldChar w:fldCharType="separate"/>
+            </w:r>
+            <w:r>
+              <w:rPr>
+                <w:noProof/>
+                <w:webHidden/>
+              </w:rPr>
+              <w:t>3</w:t>
+            </w:r>
+            <w:r>
+              <w:rPr>
+                <w:noProof/>
+                <w:webHidden/>
+              </w:rPr>
+              <w:fldChar w:fldCharType="end"/>
+            </w:r>
+          </w:hyperlink>
+        </w:p>
+        <w:p>
+          <w:pPr>
+            <w:pStyle w:val="TOC1"/>
+            <w:tabs>
+              <w:tab w:val="left" w:pos="480"/>
+              <w:tab w:val="right" w:leader="dot" w:pos="9010"/>
+            </w:tabs>
+            <w:rPr>
+              <w:noProof/>
+            </w:rPr>
+          </w:pPr>
+          <w:hyperlink w:anchor="_Toc109342080" w:history="1">
+            <w:r>
+              <w:rPr>
+                <w:rStyle w:val="Hyperlink"/>
+                <w:noProof/>
+                <w:lang w:val="ru-RU"/>
+              </w:rPr>
+              <w:t>3.</w:t>
+            </w:r>
+            <w:r>
+              <w:rPr>
+                <w:noProof/>
+              </w:rPr>
+              <w:tab/>
+            </w:r>
+            <w:r>
+              <w:rPr>
+                <w:rStyle w:val="Hyperlink"/>
+                <w:noProof/>
+                <w:lang w:val="ru-RU"/>
+              </w:rPr>
+              <w:t>Установка и настройка</w:t>
+            </w:r>
+            <w:r>
+              <w:rPr>
+                <w:noProof/>
+                <w:webHidden/>
+              </w:rPr>
+              <w:tab/>
+            </w:r>
+            <w:r>
+              <w:rPr>
+                <w:noProof/>
+                <w:webHidden/>
+              </w:rPr>
+              <w:fldChar w:fldCharType="begin"/>
+            </w:r>
+            <w:r>
+              <w:rPr>
+                <w:noProof/>
+                <w:webHidden/>
+              </w:rPr>
+              <w:instrText xml:space="preserve"> PAGEREF _Toc109342080 \h </w:instrText>
+            </w:r>
+            <w:r>
+              <w:rPr>
+                <w:noProof/>
+                <w:webHidden/>
+              </w:rPr>
+            </w:r>
+            <w:r>
+              <w:rPr>
+                <w:noProof/>
+                <w:webHidden/>
+              </w:rPr>
+              <w:fldChar w:fldCharType="separate"/>
+            </w:r>
+            <w:r>
+              <w:rPr>
+                <w:noProof/>
+                <w:webHidden/>
+              </w:rPr>
+              <w:t>6</w:t>
+            </w:r>
+            <w:r>
+              <w:rPr>
+                <w:noProof/>
+                <w:webHidden/>
+              </w:rPr>
+              <w:fldChar w:fldCharType="end"/>
+            </w:r>
+          </w:hyperlink>
+        </w:p>
+        <w:p>
+          <w:pPr>
+            <w:pStyle w:val="TOC1"/>
+            <w:tabs>
+              <w:tab w:val="left" w:pos="480"/>
+              <w:tab w:val="right" w:leader="dot" w:pos="9010"/>
+            </w:tabs>
+            <w:rPr>
+              <w:noProof/>
+            </w:rPr>
+          </w:pPr>
+          <w:hyperlink w:anchor="_Toc109342081" w:history="1">
+            <w:r>
+              <w:rPr>
+                <w:rStyle w:val="Hyperlink"/>
+                <w:noProof/>
+                <w:lang w:val="ru-RU"/>
+              </w:rPr>
+              <w:t>4.</w:t>
+            </w:r>
+            <w:r>
+              <w:rPr>
+                <w:noProof/>
+              </w:rPr>
+              <w:tab/>
+            </w:r>
+            <w:r>
+              <w:rPr>
+                <w:rStyle w:val="Hyperlink"/>
+                <w:noProof/>
+                <w:lang w:val="ru-RU"/>
+              </w:rPr>
+              <w:t>Работа с приложением</w:t>
+            </w:r>
+            <w:r>
+              <w:rPr>
+                <w:noProof/>
+                <w:webHidden/>
+              </w:rPr>
+              <w:tab/>
+            </w:r>
+            <w:r>
+              <w:rPr>
+                <w:noProof/>
+                <w:webHidden/>
+              </w:rPr>
+              <w:fldChar w:fldCharType="begin"/>
+            </w:r>
+            <w:r>
+              <w:rPr>
+                <w:noProof/>
+                <w:webHidden/>
+              </w:rPr>
+              <w:instrText xml:space="preserve"> PAGEREF _Toc109342081 \h </w:instrText>
+            </w:r>
+            <w:r>
+              <w:rPr>
+                <w:noProof/>
+                <w:webHidden/>
+              </w:rPr>
+            </w:r>
+            <w:r>
+              <w:rPr>
+                <w:noProof/>
+                <w:webHidden/>
+              </w:rPr>
+              <w:fldChar w:fldCharType="separate"/>
+            </w:r>
+            <w:r>
+              <w:rPr>
+                <w:noProof/>
+                <w:webHidden/>
+              </w:rPr>
+              <w:t>10</w:t>
+            </w:r>
+            <w:r>
+              <w:rPr>
+                <w:noProof/>
+                <w:webHidden/>
+              </w:rPr>
+              <w:fldChar w:fldCharType="end"/>
+            </w:r>
+          </w:hyperlink>
+        </w:p>
+        <w:p>
+          <w:r>
+            <w:rPr>
+              <w:b/>
+              <w:bCs/>
+              <w:noProof/>
+            </w:rPr>
+            <w:fldChar w:fldCharType="end"/>
+          </w:r>
+        </w:p>
+      </w:sdtContent>
+    </w:sdt>
     <w:p>
       <w:pPr>
         <w:rPr>
@@ -161,6 +700,7 @@
           <w:lang w:val="ru-RU"/>
         </w:rPr>
       </w:pPr>
+      <w:bookmarkStart w:id="0" w:name="_Toc109342076"/>
       <w:r>
         <w:rPr>
           <w:lang w:val="ru-RU"/>
@@ -206,6 +746,7 @@
         </w:rPr>
         <w:t>.</w:t>
       </w:r>
+      <w:bookmarkEnd w:id="0"/>
     </w:p>
     <w:p>
       <w:pPr>
@@ -296,14 +837,7 @@
         <w:rPr>
           <w:lang w:val="ru-RU"/>
         </w:rPr>
-        <w:t>Данное приложение собирает информацию из системных файлов (</w:t>
-      </w:r>
-      <w:proofErr w:type="gramStart"/>
-      <w:r>
-        <w:rPr>
-          <w:lang w:val="ru-RU"/>
-        </w:rPr>
-        <w:t>*.</w:t>
+        <w:t>Данное приложение собирает информацию из системных файлов (*.</w:t>
       </w:r>
       <w:proofErr w:type="spellStart"/>
       <w:r>
@@ -313,7 +847,6 @@
         <w:t>view</w:t>
       </w:r>
       <w:proofErr w:type="spellEnd"/>
-      <w:proofErr w:type="gramEnd"/>
       <w:r>
         <w:rPr>
           <w:lang w:val="ru-RU"/>
@@ -392,6 +925,7 @@
           <w:lang w:val="en-US"/>
         </w:rPr>
       </w:pPr>
+      <w:bookmarkStart w:id="1" w:name="_Toc109342077"/>
       <w:r>
         <w:rPr>
           <w:lang w:val="ru-RU"/>
@@ -404,6 +938,7 @@
         </w:rPr>
         <w:t>.</w:t>
       </w:r>
+      <w:bookmarkEnd w:id="1"/>
     </w:p>
     <w:p>
       <w:pPr>
@@ -600,25 +1135,7 @@
         <w:rPr>
           <w:lang w:val="ru-RU"/>
         </w:rPr>
-        <w:t>В столбце «</w:t>
-      </w:r>
-      <w:r>
-        <w:rPr>
-          <w:lang w:val="ru-RU"/>
-        </w:rPr>
-        <w:t>Назначение/описание</w:t>
-      </w:r>
-      <w:r>
-        <w:rPr>
-          <w:lang w:val="ru-RU"/>
-        </w:rPr>
-        <w:t>» содерж</w:t>
-      </w:r>
-      <w:r>
-        <w:rPr>
-          <w:lang w:val="ru-RU"/>
-        </w:rPr>
-        <w:t>атся описания каждого объекта.</w:t>
+        <w:t>В столбце «Назначение/описание» содержатся описания каждого объекта.</w:t>
       </w:r>
       <w:r>
         <w:rPr>
@@ -674,7 +1191,6 @@
         <w:t>1_</w:t>
       </w:r>
       <w:proofErr w:type="spellStart"/>
-      <w:proofErr w:type="gramStart"/>
       <w:r>
         <w:rPr>
           <w:i/>
@@ -724,7 +1240,6 @@
         </w:rPr>
         <w:t>description</w:t>
       </w:r>
-      <w:proofErr w:type="gramEnd"/>
       <w:r>
         <w:rPr>
           <w:lang w:val="ru-RU"/>
@@ -771,31 +1286,7 @@
         <w:rPr>
           <w:lang w:val="ru-RU"/>
         </w:rPr>
-        <w:t xml:space="preserve">В </w:t>
-      </w:r>
-      <w:r>
-        <w:rPr>
-          <w:lang w:val="ru-RU"/>
-        </w:rPr>
-        <w:t>строке</w:t>
-      </w:r>
-      <w:r>
-        <w:rPr>
-          <w:lang w:val="ru-RU"/>
-        </w:rPr>
-        <w:t xml:space="preserve"> «Назначение» содержатся описания каждого </w:t>
-      </w:r>
-      <w:r>
-        <w:rPr>
-          <w:lang w:val="ru-RU"/>
-        </w:rPr>
-        <w:t>процесса</w:t>
-      </w:r>
-      <w:r>
-        <w:rPr>
-          <w:lang w:val="ru-RU"/>
-        </w:rPr>
-        <w:t>.</w:t>
+        <w:t>В строке «Назначение» содержатся описания каждого процесса.</w:t>
       </w:r>
       <w:r>
         <w:rPr>
@@ -851,7 +1342,6 @@
         <w:t>1_</w:t>
       </w:r>
       <w:proofErr w:type="spellStart"/>
-      <w:proofErr w:type="gramStart"/>
       <w:r>
         <w:rPr>
           <w:i/>
@@ -901,7 +1391,6 @@
         </w:rPr>
         <w:t>description</w:t>
       </w:r>
-      <w:proofErr w:type="gramEnd"/>
       <w:r>
         <w:rPr>
           <w:lang w:val="ru-RU"/>
@@ -966,8 +1455,9 @@
           <w:lang w:val="ru-RU"/>
         </w:rPr>
       </w:pPr>
-      <w:bookmarkStart w:id="0" w:name="_Сбор_данных_с"/>
-      <w:bookmarkEnd w:id="0"/>
+      <w:bookmarkStart w:id="2" w:name="_Сбор_данных_с"/>
+      <w:bookmarkStart w:id="3" w:name="_Toc109342078"/>
+      <w:bookmarkEnd w:id="2"/>
       <w:r>
         <w:rPr>
           <w:lang w:val="ru-RU"/>
@@ -980,6 +1470,7 @@
         </w:rPr>
         <w:t>PAX</w:t>
       </w:r>
+      <w:bookmarkEnd w:id="3"/>
     </w:p>
     <w:p>
       <w:pPr>
@@ -1259,8 +1750,9 @@
           <w:lang w:val="ru-RU"/>
         </w:rPr>
       </w:pPr>
-      <w:bookmarkStart w:id="1" w:name="_Автоматическое_проставление_описани"/>
-      <w:bookmarkEnd w:id="1"/>
+      <w:bookmarkStart w:id="4" w:name="_Автоматическое_проставление_описани"/>
+      <w:bookmarkStart w:id="5" w:name="_Toc109342079"/>
+      <w:bookmarkEnd w:id="4"/>
       <w:r>
         <w:rPr>
           <w:lang w:val="ru-RU"/>
@@ -1279,6 +1771,7 @@
         </w:rPr>
         <w:t>1</w:t>
       </w:r>
+      <w:bookmarkEnd w:id="5"/>
     </w:p>
     <w:p>
       <w:pPr>
@@ -1303,19 +1796,7 @@
         <w:rPr>
           <w:lang w:val="ru-RU"/>
         </w:rPr>
-        <w:t xml:space="preserve">автоматического проставления описания объектов системы необходимо </w:t>
-      </w:r>
-      <w:r>
-        <w:rPr>
-          <w:lang w:val="ru-RU"/>
-        </w:rPr>
-        <w:t xml:space="preserve">добавить </w:t>
-      </w:r>
-      <w:r>
-        <w:rPr>
-          <w:lang w:val="ru-RU"/>
-        </w:rPr>
-        <w:t xml:space="preserve">следующие </w:t>
+        <w:t xml:space="preserve">автоматического проставления описания объектов системы необходимо добавить следующие </w:t>
       </w:r>
       <w:r>
         <w:rPr>
@@ -1360,7 +1841,6 @@
         <w:t>1_</w:t>
       </w:r>
       <w:proofErr w:type="spellStart"/>
-      <w:proofErr w:type="gramStart"/>
       <w:r>
         <w:rPr>
           <w:i/>
@@ -1410,7 +1890,6 @@
         </w:rPr>
         <w:t>description</w:t>
       </w:r>
-      <w:proofErr w:type="gramEnd"/>
       <w:r>
         <w:rPr>
           <w:lang w:val="ru-RU"/>
@@ -1439,19 +1918,8 @@
           <w:u w:val="single"/>
           <w:lang w:val="en-US"/>
         </w:rPr>
-        <w:t>tm1doc</w:t>
-      </w:r>
-      <w:proofErr w:type="gramStart"/>
-      <w:r>
-        <w:rPr>
-          <w:i/>
-          <w:iCs/>
-          <w:u w:val="single"/>
-          <w:lang w:val="en-US"/>
-        </w:rPr>
-        <w:t>_}Cubes.csv</w:t>
-      </w:r>
-      <w:proofErr w:type="gramEnd"/>
+        <w:t>tm1doc_}Cubes.csv</w:t>
+      </w:r>
     </w:p>
     <w:p>
       <w:pPr>
@@ -1488,6 +1956,7 @@
       </w:pPr>
       <w:r>
         <w:rPr>
+          <w:noProof/>
           <w:lang w:val="ru-RU"/>
         </w:rPr>
         <w:lastRenderedPageBreak/>
@@ -1549,37 +2018,8 @@
           <w:u w:val="single"/>
           <w:lang w:val="en-US"/>
         </w:rPr>
-        <w:t>tm1doc</w:t>
-      </w:r>
-      <w:proofErr w:type="gramStart"/>
-      <w:r>
-        <w:rPr>
-          <w:i/>
-          <w:iCs/>
-          <w:u w:val="single"/>
-          <w:lang w:val="en-US"/>
-        </w:rPr>
-        <w:t>_}</w:t>
-      </w:r>
-      <w:r>
-        <w:rPr>
-          <w:i/>
-          <w:iCs/>
-          <w:u w:val="single"/>
-          <w:lang w:val="en-US"/>
-        </w:rPr>
-        <w:t>Dimensions</w:t>
-      </w:r>
-      <w:r>
-        <w:rPr>
-          <w:i/>
-          <w:iCs/>
-          <w:u w:val="single"/>
-          <w:lang w:val="en-US"/>
-        </w:rPr>
-        <w:t>.csv</w:t>
-      </w:r>
-      <w:proofErr w:type="gramEnd"/>
+        <w:t>tm1doc_}Dimensions.csv</w:t>
+      </w:r>
     </w:p>
     <w:p>
       <w:pPr>
@@ -1592,19 +2032,7 @@
         <w:rPr>
           <w:lang w:val="ru-RU"/>
         </w:rPr>
-        <w:t xml:space="preserve">Файл должен содержать строки с названиями </w:t>
-      </w:r>
-      <w:r>
-        <w:rPr>
-          <w:lang w:val="ru-RU"/>
-        </w:rPr>
-        <w:t>Измерений</w:t>
-      </w:r>
-      <w:r>
-        <w:rPr>
-          <w:lang w:val="ru-RU"/>
-        </w:rPr>
-        <w:t xml:space="preserve"> и его описанием разделённые запятой без пробелов.</w:t>
+        <w:t>Файл должен содержать строки с названиями Измерений и его описанием разделённые запятой без пробелов.</w:t>
       </w:r>
     </w:p>
     <w:p>
@@ -1622,6 +2050,7 @@
       </w:r>
       <w:r>
         <w:rPr>
+          <w:noProof/>
           <w:lang w:val="ru-RU"/>
         </w:rPr>
         <w:drawing>
@@ -1682,37 +2111,8 @@
           <w:u w:val="single"/>
           <w:lang w:val="en-US"/>
         </w:rPr>
-        <w:t>tm1doc</w:t>
-      </w:r>
-      <w:proofErr w:type="gramStart"/>
-      <w:r>
-        <w:rPr>
-          <w:i/>
-          <w:iCs/>
-          <w:u w:val="single"/>
-          <w:lang w:val="en-US"/>
-        </w:rPr>
-        <w:t>_}</w:t>
-      </w:r>
-      <w:r>
-        <w:rPr>
-          <w:i/>
-          <w:iCs/>
-          <w:u w:val="single"/>
-          <w:lang w:val="en-US"/>
-        </w:rPr>
-        <w:t>Processes</w:t>
-      </w:r>
-      <w:r>
-        <w:rPr>
-          <w:i/>
-          <w:iCs/>
-          <w:u w:val="single"/>
-          <w:lang w:val="en-US"/>
-        </w:rPr>
-        <w:t>.csv</w:t>
-      </w:r>
-      <w:proofErr w:type="gramEnd"/>
+        <w:t>tm1doc_}Processes.csv</w:t>
+      </w:r>
     </w:p>
     <w:p>
       <w:pPr>
@@ -1725,19 +2125,7 @@
         <w:rPr>
           <w:lang w:val="ru-RU"/>
         </w:rPr>
-        <w:t xml:space="preserve">Файл должен содержать строки с названиями </w:t>
-      </w:r>
-      <w:r>
-        <w:rPr>
-          <w:lang w:val="ru-RU"/>
-        </w:rPr>
-        <w:t>Процессов</w:t>
-      </w:r>
-      <w:r>
-        <w:rPr>
-          <w:lang w:val="ru-RU"/>
-        </w:rPr>
-        <w:t xml:space="preserve"> и его описанием разделённые запятой без пробелов.</w:t>
+        <w:t>Файл должен содержать строки с названиями Процессов и его описанием разделённые запятой без пробелов.</w:t>
       </w:r>
     </w:p>
     <w:p>
@@ -1749,6 +2137,7 @@
       </w:pPr>
       <w:r>
         <w:rPr>
+          <w:noProof/>
           <w:lang w:val="ru-RU"/>
         </w:rPr>
         <w:drawing>
@@ -1817,25 +2206,7 @@
           <w:u w:val="single"/>
           <w:lang w:val="en-US"/>
         </w:rPr>
-        <w:t>tm1doc_</w:t>
-      </w:r>
-      <w:r>
-        <w:rPr>
-          <w:i/>
-          <w:iCs/>
-          <w:u w:val="single"/>
-          <w:lang w:val="en-US"/>
-        </w:rPr>
-        <w:t>CubeDimensions</w:t>
-      </w:r>
-      <w:r>
-        <w:rPr>
-          <w:i/>
-          <w:iCs/>
-          <w:u w:val="single"/>
-          <w:lang w:val="en-US"/>
-        </w:rPr>
-        <w:t>.csv</w:t>
+        <w:t>tm1doc_CubeDimensions.csv</w:t>
       </w:r>
     </w:p>
     <w:p>
@@ -1849,25 +2220,7 @@
         <w:rPr>
           <w:lang w:val="ru-RU"/>
         </w:rPr>
-        <w:t xml:space="preserve">Файл должен содержать строки с названиями </w:t>
-      </w:r>
-      <w:r>
-        <w:rPr>
-          <w:lang w:val="ru-RU"/>
-        </w:rPr>
-        <w:t>К</w:t>
-      </w:r>
-      <w:r>
-        <w:rPr>
-          <w:lang w:val="ru-RU"/>
-        </w:rPr>
-        <w:t>убов и</w:t>
-      </w:r>
-      <w:r>
-        <w:rPr>
-          <w:lang w:val="ru-RU"/>
-        </w:rPr>
-        <w:t xml:space="preserve"> Измерени</w:t>
+        <w:t>Файл должен содержать строки с названиями Кубов и Измерени</w:t>
       </w:r>
       <w:r>
         <w:rPr>
@@ -1879,13 +2232,7 @@
         <w:rPr>
           <w:lang w:val="ru-RU"/>
         </w:rPr>
-        <w:t xml:space="preserve"> </w:t>
-      </w:r>
-      <w:r>
-        <w:rPr>
-          <w:lang w:val="ru-RU"/>
-        </w:rPr>
-        <w:t>разделённые запятой без пробелов.</w:t>
+        <w:t xml:space="preserve"> разделённые запятой без пробелов.</w:t>
       </w:r>
     </w:p>
     <w:p>
@@ -1902,6 +2249,7 @@
       </w:r>
       <w:r>
         <w:rPr>
+          <w:noProof/>
           <w:lang w:val="ru-RU"/>
         </w:rPr>
         <w:drawing>
@@ -2034,7 +2382,7 @@
         <w:rPr>
           <w:i/>
           <w:iCs/>
-          <w:lang w:val="en-US"/>
+          <w:lang w:val="ru-RU"/>
         </w:rPr>
       </w:pPr>
       <w:r>
@@ -2086,7 +2434,6 @@
         <w:t>1_</w:t>
       </w:r>
       <w:proofErr w:type="spellStart"/>
-      <w:proofErr w:type="gramStart"/>
       <w:r>
         <w:rPr>
           <w:i/>
@@ -2112,7 +2459,6 @@
         </w:rPr>
         <w:t>\</w:t>
       </w:r>
-      <w:proofErr w:type="gramEnd"/>
       <w:r>
         <w:rPr>
           <w:i/>
@@ -2167,27 +2513,7 @@
           <w:u w:val="single"/>
           <w:lang w:val="en-US"/>
         </w:rPr>
-        <w:t>tm1</w:t>
-      </w:r>
-      <w:proofErr w:type="gramStart"/>
-      <w:r>
-        <w:rPr>
-          <w:i/>
-          <w:iCs/>
-          <w:u w:val="single"/>
-          <w:lang w:val="en-US"/>
-        </w:rPr>
-        <w:t>doc{</w:t>
-      </w:r>
-      <w:proofErr w:type="gramEnd"/>
-      <w:r>
-        <w:rPr>
-          <w:i/>
-          <w:iCs/>
-          <w:u w:val="single"/>
-          <w:lang w:val="en-US"/>
-        </w:rPr>
-        <w:t>CreateAttr.pro</w:t>
+        <w:t>tm1doc{CreateAttr.pro</w:t>
       </w:r>
     </w:p>
     <w:p>
@@ -2212,16 +2538,7 @@
           <w:iCs/>
           <w:lang w:val="ru-RU"/>
         </w:rPr>
-        <w:t>tm1</w:t>
-      </w:r>
-      <w:proofErr w:type="gramStart"/>
-      <w:r>
-        <w:rPr>
-          <w:i/>
-          <w:iCs/>
-          <w:lang w:val="ru-RU"/>
-        </w:rPr>
-        <w:t>doc}</w:t>
+        <w:t>tm1doc}</w:t>
       </w:r>
       <w:proofErr w:type="spellStart"/>
       <w:r>
@@ -2233,7 +2550,6 @@
         <w:t>Description</w:t>
       </w:r>
       <w:proofErr w:type="spellEnd"/>
-      <w:proofErr w:type="gramEnd"/>
       <w:r>
         <w:rPr>
           <w:lang w:val="ru-RU"/>
@@ -2336,19 +2652,8 @@
           <w:u w:val="single"/>
           <w:lang w:val="en-US"/>
         </w:rPr>
-        <w:t>tm1</w:t>
-      </w:r>
-      <w:proofErr w:type="gramStart"/>
-      <w:r>
-        <w:rPr>
-          <w:i/>
-          <w:iCs/>
-          <w:u w:val="single"/>
-          <w:lang w:val="en-US"/>
-        </w:rPr>
-        <w:t>doc{</w:t>
-      </w:r>
-      <w:proofErr w:type="gramEnd"/>
+        <w:t>tm1doc{</w:t>
+      </w:r>
       <w:r>
         <w:rPr>
           <w:i/>
@@ -2468,7 +2773,6 @@
         </w:rPr>
         <w:t>1</w:t>
       </w:r>
-      <w:proofErr w:type="gramStart"/>
       <w:r>
         <w:rPr>
           <w:i/>
@@ -2488,7 +2792,6 @@
         <w:t>{</w:t>
       </w:r>
       <w:proofErr w:type="spellStart"/>
-      <w:proofErr w:type="gramEnd"/>
       <w:r>
         <w:rPr>
           <w:i/>
@@ -2682,9 +2985,8 @@
           <w:u w:val="single"/>
           <w:lang w:val="en-US"/>
         </w:rPr>
-        <w:t>tm1</w:t>
-      </w:r>
-      <w:proofErr w:type="gramStart"/>
+        <w:t>tm1doc{</w:t>
+      </w:r>
       <w:r>
         <w:rPr>
           <w:i/>
@@ -2692,9 +2994,8 @@
           <w:u w:val="single"/>
           <w:lang w:val="en-US"/>
         </w:rPr>
-        <w:t>doc{</w:t>
-      </w:r>
-      <w:proofErr w:type="gramEnd"/>
+        <w:t>ImportDescription</w:t>
+      </w:r>
       <w:r>
         <w:rPr>
           <w:i/>
@@ -2702,15 +3003,6 @@
           <w:u w:val="single"/>
           <w:lang w:val="en-US"/>
         </w:rPr>
-        <w:t>ImportDescription</w:t>
-      </w:r>
-      <w:r>
-        <w:rPr>
-          <w:i/>
-          <w:iCs/>
-          <w:u w:val="single"/>
-          <w:lang w:val="en-US"/>
-        </w:rPr>
         <w:t>.pro</w:t>
       </w:r>
     </w:p>
@@ -2733,16 +3025,7 @@
           <w:iCs/>
           <w:lang w:val="ru-RU"/>
         </w:rPr>
-        <w:t>tm1</w:t>
-      </w:r>
-      <w:proofErr w:type="gramStart"/>
-      <w:r>
-        <w:rPr>
-          <w:i/>
-          <w:iCs/>
-          <w:lang w:val="ru-RU"/>
-        </w:rPr>
-        <w:t>doc}</w:t>
+        <w:t>tm1doc}</w:t>
       </w:r>
       <w:proofErr w:type="spellStart"/>
       <w:r>
@@ -2754,7 +3037,6 @@
         <w:t>Description</w:t>
       </w:r>
       <w:proofErr w:type="spellEnd"/>
-      <w:proofErr w:type="gramEnd"/>
       <w:r>
         <w:rPr>
           <w:lang w:val="ru-RU"/>
@@ -2964,6 +3246,7 @@
           <w:lang w:val="ru-RU"/>
         </w:rPr>
       </w:pPr>
+      <w:bookmarkStart w:id="6" w:name="_Toc109342080"/>
       <w:r>
         <w:rPr>
           <w:lang w:val="ru-RU"/>
@@ -2971,6 +3254,7 @@
         <w:lastRenderedPageBreak/>
         <w:t>Установка и настройка</w:t>
       </w:r>
+      <w:bookmarkEnd w:id="6"/>
     </w:p>
     <w:p>
       <w:pPr>
@@ -3680,21 +3964,7 @@
         <w:rPr>
           <w:lang w:val="ru-RU"/>
         </w:rPr>
-        <w:t xml:space="preserve">Создайте и настройте </w:t>
-      </w:r>
-      <w:proofErr w:type="gramStart"/>
-      <w:r>
-        <w:rPr>
-          <w:lang w:val="ru-RU"/>
-        </w:rPr>
-        <w:t>виртуальное  окружение</w:t>
-      </w:r>
-      <w:proofErr w:type="gramEnd"/>
-      <w:r>
-        <w:rPr>
-          <w:lang w:val="ru-RU"/>
-        </w:rPr>
-        <w:t xml:space="preserve"> для </w:t>
+        <w:t xml:space="preserve">Создайте и настройте виртуальное  окружение для </w:t>
       </w:r>
       <w:r>
         <w:rPr>
@@ -4272,7 +4542,6 @@
         </w:rPr>
         <w:t xml:space="preserve"> -</w:t>
       </w:r>
-      <w:proofErr w:type="gramStart"/>
       <w:r>
         <w:rPr>
           <w:i/>
@@ -4287,16 +4556,7 @@
           <w:iCs/>
           <w:lang w:val="ru-RU"/>
         </w:rPr>
-        <w:t xml:space="preserve"> .</w:t>
-      </w:r>
-      <w:proofErr w:type="gramEnd"/>
-      <w:r>
-        <w:rPr>
-          <w:i/>
-          <w:iCs/>
-          <w:lang w:val="ru-RU"/>
-        </w:rPr>
-        <w:t>/</w:t>
+        <w:t xml:space="preserve"> ./</w:t>
       </w:r>
       <w:proofErr w:type="spellStart"/>
       <w:r>
@@ -4833,21 +5093,7 @@
         <w:rPr>
           <w:lang w:val="ru-RU"/>
         </w:rPr>
-        <w:t xml:space="preserve">А </w:t>
-      </w:r>
-      <w:proofErr w:type="gramStart"/>
-      <w:r>
-        <w:rPr>
-          <w:lang w:val="ru-RU"/>
-        </w:rPr>
-        <w:t>так же</w:t>
-      </w:r>
-      <w:proofErr w:type="gramEnd"/>
-      <w:r>
-        <w:rPr>
-          <w:lang w:val="ru-RU"/>
-        </w:rPr>
-        <w:t xml:space="preserve"> запустится </w:t>
+        <w:t xml:space="preserve">А так же запустится </w:t>
       </w:r>
       <w:r>
         <w:rPr>
@@ -5052,27 +5298,7 @@
           <w:u w:val="single"/>
           <w:lang w:val="ru-RU"/>
         </w:rPr>
-        <w:t xml:space="preserve">Не закрывайте «Командную строку» до окончания работы с приложением. </w:t>
-      </w:r>
-      <w:proofErr w:type="gramStart"/>
-      <w:r>
-        <w:rPr>
-          <w:b/>
-          <w:bCs/>
-          <w:u w:val="single"/>
-          <w:lang w:val="ru-RU"/>
-        </w:rPr>
-        <w:t>В  противном</w:t>
-      </w:r>
-      <w:proofErr w:type="gramEnd"/>
-      <w:r>
-        <w:rPr>
-          <w:b/>
-          <w:bCs/>
-          <w:u w:val="single"/>
-          <w:lang w:val="ru-RU"/>
-        </w:rPr>
-        <w:t xml:space="preserve"> случае приложение перестанет работать</w:t>
+        <w:t>Не закрывайте «Командную строку» до окончания работы с приложением. В  противном случае приложение перестанет работать</w:t>
       </w:r>
     </w:p>
     <w:p>
@@ -5562,21 +5788,7 @@
         <w:rPr>
           <w:lang w:val="ru-RU"/>
         </w:rPr>
-        <w:t xml:space="preserve">заполняется автоматически. </w:t>
-      </w:r>
-      <w:proofErr w:type="gramStart"/>
-      <w:r>
-        <w:rPr>
-          <w:lang w:val="ru-RU"/>
-        </w:rPr>
-        <w:t>В случае необходимости,</w:t>
-      </w:r>
-      <w:proofErr w:type="gramEnd"/>
-      <w:r>
-        <w:rPr>
-          <w:lang w:val="ru-RU"/>
-        </w:rPr>
-        <w:t xml:space="preserve"> можно изменить.</w:t>
+        <w:t>заполняется автоматически. В случае необходимости, можно изменить.</w:t>
       </w:r>
       <w:r>
         <w:rPr>
@@ -6058,6 +6270,7 @@
           <w:lang w:val="ru-RU"/>
         </w:rPr>
       </w:pPr>
+      <w:bookmarkStart w:id="7" w:name="_Toc109342081"/>
       <w:r>
         <w:rPr>
           <w:lang w:val="ru-RU"/>
@@ -6065,6 +6278,7 @@
         <w:lastRenderedPageBreak/>
         <w:t>Работа с приложением</w:t>
       </w:r>
+      <w:bookmarkEnd w:id="7"/>
     </w:p>
     <w:p>
       <w:pPr>
@@ -6475,27 +6689,7 @@
           <w:u w:val="single"/>
           <w:lang w:val="ru-RU"/>
         </w:rPr>
-        <w:t xml:space="preserve">Не закрывайте «Командную строку» до окончания работы с приложением. </w:t>
-      </w:r>
-      <w:proofErr w:type="gramStart"/>
-      <w:r>
-        <w:rPr>
-          <w:b/>
-          <w:bCs/>
-          <w:u w:val="single"/>
-          <w:lang w:val="ru-RU"/>
-        </w:rPr>
-        <w:t>В  противном</w:t>
-      </w:r>
-      <w:proofErr w:type="gramEnd"/>
-      <w:r>
-        <w:rPr>
-          <w:b/>
-          <w:bCs/>
-          <w:u w:val="single"/>
-          <w:lang w:val="ru-RU"/>
-        </w:rPr>
-        <w:t xml:space="preserve"> случае приложение перестанет работать</w:t>
+        <w:t>Не закрывайте «Командную строку» до окончания работы с приложением. В  противном случае приложение перестанет работать</w:t>
       </w:r>
     </w:p>
     <w:p>
@@ -6770,19 +6964,8 @@
           <w:u w:val="single"/>
           <w:lang w:val="en-US"/>
         </w:rPr>
-        <w:t>&gt;</w:t>
-      </w:r>
-      <w:proofErr w:type="gramStart"/>
-      <w:r>
-        <w:rPr>
-          <w:i/>
-          <w:iCs/>
-          <w:u w:val="single"/>
-          <w:lang w:val="en-US"/>
-        </w:rPr>
-        <w:t>/}Application</w:t>
-      </w:r>
-      <w:proofErr w:type="gramEnd"/>
+        <w:t>&gt;/}Application</w:t>
+      </w:r>
       <w:r>
         <w:rPr>
           <w:lang w:val="en-US"/>
@@ -7053,9 +7236,12 @@
       </w:r>
     </w:p>
     <w:sectPr>
+      <w:footerReference w:type="even" r:id="rId26"/>
+      <w:footerReference w:type="default" r:id="rId27"/>
       <w:pgSz w:w="11900" w:h="16840"/>
       <w:pgMar w:top="1440" w:right="1440" w:bottom="1440" w:left="1440" w:header="708" w:footer="708" w:gutter="0"/>
       <w:cols w:space="708"/>
+      <w:titlePg/>
       <w:docGrid w:linePitch="360"/>
     </w:sectPr>
   </w:body>
@@ -7079,6 +7265,123 @@
     </w:p>
   </w:endnote>
 </w:endnotes>
+</file>
+
+<file path=word/footer1.xml><?xml version="1.0" encoding="utf-8"?>
+<w:ftr xmlns:wpc="http://schemas.microsoft.com/office/word/2010/wordprocessingCanvas" xmlns:cx="http://schemas.microsoft.com/office/drawing/2014/chartex" xmlns:cx1="http://schemas.microsoft.com/office/drawing/2015/9/8/chartex" xmlns:cx2="http://schemas.microsoft.com/office/drawing/2015/10/21/chartex" xmlns:cx3="http://schemas.microsoft.com/office/drawing/2016/5/9/chartex" xmlns:cx4="http://schemas.microsoft.com/office/drawing/2016/5/10/chartex" xmlns:cx5="http://schemas.microsoft.com/office/drawing/2016/5/11/chartex" xmlns:cx6="http://schemas.microsoft.com/office/drawing/2016/5/12/chartex" xmlns:cx7="http://schemas.microsoft.com/office/drawing/2016/5/13/chartex" xmlns:cx8="http://schemas.microsoft.com/office/drawing/2016/5/14/chartex" xmlns:mc="http://schemas.openxmlformats.org/markup-compatibility/2006" xmlns:aink="http://schemas.microsoft.com/office/drawing/2016/ink" xmlns:am3d="http://schemas.microsoft.com/office/drawing/2017/model3d" xmlns:o="urn:schemas-microsoft-com:office:office" xmlns:oel="http://schemas.microsoft.com/office/2019/extlst" xmlns:r="http://schemas.openxmlformats.org/officeDocument/2006/relationships" xmlns:m="http://schemas.openxmlformats.org/officeDocument/2006/math" xmlns:v="urn:schemas-microsoft-com:vml" xmlns:wp14="http://schemas.microsoft.com/office/word/2010/wordprocessingDrawing" xmlns:wp="http://schemas.openxmlformats.org/drawingml/2006/wordprocessingDrawing" xmlns:w10="urn:schemas-microsoft-com:office:word" xmlns:w="http://schemas.openxmlformats.org/wordprocessingml/2006/main" xmlns:w14="http://schemas.microsoft.com/office/word/2010/wordml" xmlns:w15="http://schemas.microsoft.com/office/word/2012/wordml" xmlns:w16cex="http://schemas.microsoft.com/office/word/2018/wordml/cex" xmlns:w16cid="http://schemas.microsoft.com/office/word/2016/wordml/cid" xmlns:w16="http://schemas.microsoft.com/office/word/2018/wordml" xmlns:w16sdtdh="http://schemas.microsoft.com/office/word/2020/wordml/sdtdatahash" xmlns:w16se="http://schemas.microsoft.com/office/word/2015/wordml/symex" xmlns:wpg="http://schemas.microsoft.com/office/word/2010/wordprocessingGroup" xmlns:wpi="http://schemas.microsoft.com/office/word/2010/wordprocessingInk" xmlns:wne="http://schemas.microsoft.com/office/word/2006/wordml" xmlns:wps="http://schemas.microsoft.com/office/word/2010/wordprocessingShape" mc:Ignorable="w14 w15 w16se w16cid w16 w16cex w16sdtdh wp14">
+  <w:sdt>
+    <w:sdtPr>
+      <w:rPr>
+        <w:rStyle w:val="PageNumber"/>
+      </w:rPr>
+      <w:id w:val="-252044777"/>
+      <w:docPartObj>
+        <w:docPartGallery w:val="Page Numbers (Bottom of Page)"/>
+        <w:docPartUnique/>
+      </w:docPartObj>
+    </w:sdtPr>
+    <w:sdtContent>
+      <w:p>
+        <w:pPr>
+          <w:pStyle w:val="Footer"/>
+          <w:framePr w:wrap="none" w:vAnchor="text" w:hAnchor="margin" w:xAlign="right" w:y="1"/>
+          <w:rPr>
+            <w:rStyle w:val="PageNumber"/>
+          </w:rPr>
+        </w:pPr>
+        <w:r>
+          <w:rPr>
+            <w:rStyle w:val="PageNumber"/>
+          </w:rPr>
+          <w:fldChar w:fldCharType="begin"/>
+        </w:r>
+        <w:r>
+          <w:rPr>
+            <w:rStyle w:val="PageNumber"/>
+          </w:rPr>
+          <w:instrText xml:space="preserve"> PAGE </w:instrText>
+        </w:r>
+        <w:r>
+          <w:rPr>
+            <w:rStyle w:val="PageNumber"/>
+          </w:rPr>
+          <w:fldChar w:fldCharType="end"/>
+        </w:r>
+      </w:p>
+    </w:sdtContent>
+  </w:sdt>
+  <w:p>
+    <w:pPr>
+      <w:pStyle w:val="Footer"/>
+      <w:ind w:right="360"/>
+    </w:pPr>
+  </w:p>
+</w:ftr>
+</file>
+
+<file path=word/footer2.xml><?xml version="1.0" encoding="utf-8"?>
+<w:ftr xmlns:wpc="http://schemas.microsoft.com/office/word/2010/wordprocessingCanvas" xmlns:cx="http://schemas.microsoft.com/office/drawing/2014/chartex" xmlns:cx1="http://schemas.microsoft.com/office/drawing/2015/9/8/chartex" xmlns:cx2="http://schemas.microsoft.com/office/drawing/2015/10/21/chartex" xmlns:cx3="http://schemas.microsoft.com/office/drawing/2016/5/9/chartex" xmlns:cx4="http://schemas.microsoft.com/office/drawing/2016/5/10/chartex" xmlns:cx5="http://schemas.microsoft.com/office/drawing/2016/5/11/chartex" xmlns:cx6="http://schemas.microsoft.com/office/drawing/2016/5/12/chartex" xmlns:cx7="http://schemas.microsoft.com/office/drawing/2016/5/13/chartex" xmlns:cx8="http://schemas.microsoft.com/office/drawing/2016/5/14/chartex" xmlns:mc="http://schemas.openxmlformats.org/markup-compatibility/2006" xmlns:aink="http://schemas.microsoft.com/office/drawing/2016/ink" xmlns:am3d="http://schemas.microsoft.com/office/drawing/2017/model3d" xmlns:o="urn:schemas-microsoft-com:office:office" xmlns:oel="http://schemas.microsoft.com/office/2019/extlst" xmlns:r="http://schemas.openxmlformats.org/officeDocument/2006/relationships" xmlns:m="http://schemas.openxmlformats.org/officeDocument/2006/math" xmlns:v="urn:schemas-microsoft-com:vml" xmlns:wp14="http://schemas.microsoft.com/office/word/2010/wordprocessingDrawing" xmlns:wp="http://schemas.openxmlformats.org/drawingml/2006/wordprocessingDrawing" xmlns:w10="urn:schemas-microsoft-com:office:word" xmlns:w="http://schemas.openxmlformats.org/wordprocessingml/2006/main" xmlns:w14="http://schemas.microsoft.com/office/word/2010/wordml" xmlns:w15="http://schemas.microsoft.com/office/word/2012/wordml" xmlns:w16cex="http://schemas.microsoft.com/office/word/2018/wordml/cex" xmlns:w16cid="http://schemas.microsoft.com/office/word/2016/wordml/cid" xmlns:w16="http://schemas.microsoft.com/office/word/2018/wordml" xmlns:w16sdtdh="http://schemas.microsoft.com/office/word/2020/wordml/sdtdatahash" xmlns:w16se="http://schemas.microsoft.com/office/word/2015/wordml/symex" xmlns:wpg="http://schemas.microsoft.com/office/word/2010/wordprocessingGroup" xmlns:wpi="http://schemas.microsoft.com/office/word/2010/wordprocessingInk" xmlns:wne="http://schemas.microsoft.com/office/word/2006/wordml" xmlns:wps="http://schemas.microsoft.com/office/word/2010/wordprocessingShape" mc:Ignorable="w14 w15 w16se w16cid w16 w16cex w16sdtdh wp14">
+  <w:sdt>
+    <w:sdtPr>
+      <w:rPr>
+        <w:rStyle w:val="PageNumber"/>
+      </w:rPr>
+      <w:id w:val="220562793"/>
+      <w:docPartObj>
+        <w:docPartGallery w:val="Page Numbers (Bottom of Page)"/>
+        <w:docPartUnique/>
+      </w:docPartObj>
+    </w:sdtPr>
+    <w:sdtContent>
+      <w:p>
+        <w:pPr>
+          <w:pStyle w:val="Footer"/>
+          <w:framePr w:wrap="none" w:vAnchor="text" w:hAnchor="margin" w:xAlign="right" w:y="1"/>
+          <w:rPr>
+            <w:rStyle w:val="PageNumber"/>
+          </w:rPr>
+        </w:pPr>
+        <w:r>
+          <w:rPr>
+            <w:rStyle w:val="PageNumber"/>
+          </w:rPr>
+          <w:fldChar w:fldCharType="begin"/>
+        </w:r>
+        <w:r>
+          <w:rPr>
+            <w:rStyle w:val="PageNumber"/>
+          </w:rPr>
+          <w:instrText xml:space="preserve"> PAGE </w:instrText>
+        </w:r>
+        <w:r>
+          <w:rPr>
+            <w:rStyle w:val="PageNumber"/>
+          </w:rPr>
+          <w:fldChar w:fldCharType="separate"/>
+        </w:r>
+        <w:r>
+          <w:rPr>
+            <w:rStyle w:val="PageNumber"/>
+            <w:noProof/>
+          </w:rPr>
+          <w:t>2</w:t>
+        </w:r>
+        <w:r>
+          <w:rPr>
+            <w:rStyle w:val="PageNumber"/>
+          </w:rPr>
+          <w:fldChar w:fldCharType="end"/>
+        </w:r>
+      </w:p>
+    </w:sdtContent>
+  </w:sdt>
+  <w:p>
+    <w:pPr>
+      <w:pStyle w:val="Footer"/>
+      <w:ind w:right="360"/>
+    </w:pPr>
+  </w:p>
+</w:ftr>
 </file>
 
 <file path=word/footnotes.xml><?xml version="1.0" encoding="utf-8"?>
@@ -8539,6 +8842,220 @@
       <w:szCs w:val="26"/>
     </w:rPr>
   </w:style>
+  <w:style w:type="paragraph" w:styleId="TOCHeading">
+    <w:name w:val="TOC Heading"/>
+    <w:basedOn w:val="Heading1"/>
+    <w:next w:val="Normal"/>
+    <w:uiPriority w:val="39"/>
+    <w:unhideWhenUsed/>
+    <w:qFormat/>
+    <w:rsid w:val="00A65BF7"/>
+    <w:pPr>
+      <w:spacing w:before="480" w:line="276" w:lineRule="auto"/>
+      <w:outlineLvl w:val="9"/>
+    </w:pPr>
+    <w:rPr>
+      <w:b/>
+      <w:bCs/>
+      <w:sz w:val="28"/>
+      <w:szCs w:val="28"/>
+      <w:lang w:val="en-US"/>
+    </w:rPr>
+  </w:style>
+  <w:style w:type="paragraph" w:styleId="TOC1">
+    <w:name w:val="toc 1"/>
+    <w:basedOn w:val="Normal"/>
+    <w:next w:val="Normal"/>
+    <w:autoRedefine/>
+    <w:uiPriority w:val="39"/>
+    <w:unhideWhenUsed/>
+    <w:rsid w:val="00A65BF7"/>
+    <w:pPr>
+      <w:spacing w:before="120"/>
+    </w:pPr>
+    <w:rPr>
+      <w:rFonts w:cstheme="minorHAnsi"/>
+      <w:b/>
+      <w:bCs/>
+      <w:i/>
+      <w:iCs/>
+    </w:rPr>
+  </w:style>
+  <w:style w:type="paragraph" w:styleId="TOC2">
+    <w:name w:val="toc 2"/>
+    <w:basedOn w:val="Normal"/>
+    <w:next w:val="Normal"/>
+    <w:autoRedefine/>
+    <w:uiPriority w:val="39"/>
+    <w:unhideWhenUsed/>
+    <w:rsid w:val="00A65BF7"/>
+    <w:pPr>
+      <w:spacing w:before="120"/>
+      <w:ind w:left="240"/>
+    </w:pPr>
+    <w:rPr>
+      <w:rFonts w:cstheme="minorHAnsi"/>
+      <w:b/>
+      <w:bCs/>
+      <w:sz w:val="22"/>
+      <w:szCs w:val="22"/>
+    </w:rPr>
+  </w:style>
+  <w:style w:type="paragraph" w:styleId="TOC3">
+    <w:name w:val="toc 3"/>
+    <w:basedOn w:val="Normal"/>
+    <w:next w:val="Normal"/>
+    <w:autoRedefine/>
+    <w:uiPriority w:val="39"/>
+    <w:semiHidden/>
+    <w:unhideWhenUsed/>
+    <w:rsid w:val="00A65BF7"/>
+    <w:pPr>
+      <w:ind w:left="480"/>
+    </w:pPr>
+    <w:rPr>
+      <w:rFonts w:cstheme="minorHAnsi"/>
+      <w:sz w:val="20"/>
+      <w:szCs w:val="20"/>
+    </w:rPr>
+  </w:style>
+  <w:style w:type="paragraph" w:styleId="TOC4">
+    <w:name w:val="toc 4"/>
+    <w:basedOn w:val="Normal"/>
+    <w:next w:val="Normal"/>
+    <w:autoRedefine/>
+    <w:uiPriority w:val="39"/>
+    <w:semiHidden/>
+    <w:unhideWhenUsed/>
+    <w:rsid w:val="00A65BF7"/>
+    <w:pPr>
+      <w:ind w:left="720"/>
+    </w:pPr>
+    <w:rPr>
+      <w:rFonts w:cstheme="minorHAnsi"/>
+      <w:sz w:val="20"/>
+      <w:szCs w:val="20"/>
+    </w:rPr>
+  </w:style>
+  <w:style w:type="paragraph" w:styleId="TOC5">
+    <w:name w:val="toc 5"/>
+    <w:basedOn w:val="Normal"/>
+    <w:next w:val="Normal"/>
+    <w:autoRedefine/>
+    <w:uiPriority w:val="39"/>
+    <w:semiHidden/>
+    <w:unhideWhenUsed/>
+    <w:rsid w:val="00A65BF7"/>
+    <w:pPr>
+      <w:ind w:left="960"/>
+    </w:pPr>
+    <w:rPr>
+      <w:rFonts w:cstheme="minorHAnsi"/>
+      <w:sz w:val="20"/>
+      <w:szCs w:val="20"/>
+    </w:rPr>
+  </w:style>
+  <w:style w:type="paragraph" w:styleId="TOC6">
+    <w:name w:val="toc 6"/>
+    <w:basedOn w:val="Normal"/>
+    <w:next w:val="Normal"/>
+    <w:autoRedefine/>
+    <w:uiPriority w:val="39"/>
+    <w:semiHidden/>
+    <w:unhideWhenUsed/>
+    <w:rsid w:val="00A65BF7"/>
+    <w:pPr>
+      <w:ind w:left="1200"/>
+    </w:pPr>
+    <w:rPr>
+      <w:rFonts w:cstheme="minorHAnsi"/>
+      <w:sz w:val="20"/>
+      <w:szCs w:val="20"/>
+    </w:rPr>
+  </w:style>
+  <w:style w:type="paragraph" w:styleId="TOC7">
+    <w:name w:val="toc 7"/>
+    <w:basedOn w:val="Normal"/>
+    <w:next w:val="Normal"/>
+    <w:autoRedefine/>
+    <w:uiPriority w:val="39"/>
+    <w:semiHidden/>
+    <w:unhideWhenUsed/>
+    <w:rsid w:val="00A65BF7"/>
+    <w:pPr>
+      <w:ind w:left="1440"/>
+    </w:pPr>
+    <w:rPr>
+      <w:rFonts w:cstheme="minorHAnsi"/>
+      <w:sz w:val="20"/>
+      <w:szCs w:val="20"/>
+    </w:rPr>
+  </w:style>
+  <w:style w:type="paragraph" w:styleId="TOC8">
+    <w:name w:val="toc 8"/>
+    <w:basedOn w:val="Normal"/>
+    <w:next w:val="Normal"/>
+    <w:autoRedefine/>
+    <w:uiPriority w:val="39"/>
+    <w:semiHidden/>
+    <w:unhideWhenUsed/>
+    <w:rsid w:val="00A65BF7"/>
+    <w:pPr>
+      <w:ind w:left="1680"/>
+    </w:pPr>
+    <w:rPr>
+      <w:rFonts w:cstheme="minorHAnsi"/>
+      <w:sz w:val="20"/>
+      <w:szCs w:val="20"/>
+    </w:rPr>
+  </w:style>
+  <w:style w:type="paragraph" w:styleId="TOC9">
+    <w:name w:val="toc 9"/>
+    <w:basedOn w:val="Normal"/>
+    <w:next w:val="Normal"/>
+    <w:autoRedefine/>
+    <w:uiPriority w:val="39"/>
+    <w:semiHidden/>
+    <w:unhideWhenUsed/>
+    <w:rsid w:val="00A65BF7"/>
+    <w:pPr>
+      <w:ind w:left="1920"/>
+    </w:pPr>
+    <w:rPr>
+      <w:rFonts w:cstheme="minorHAnsi"/>
+      <w:sz w:val="20"/>
+      <w:szCs w:val="20"/>
+    </w:rPr>
+  </w:style>
+  <w:style w:type="paragraph" w:styleId="Footer">
+    <w:name w:val="footer"/>
+    <w:basedOn w:val="Normal"/>
+    <w:link w:val="FooterChar"/>
+    <w:uiPriority w:val="99"/>
+    <w:unhideWhenUsed/>
+    <w:rsid w:val="00EB1EED"/>
+    <w:pPr>
+      <w:tabs>
+        <w:tab w:val="center" w:pos="4513"/>
+        <w:tab w:val="right" w:pos="9026"/>
+      </w:tabs>
+    </w:pPr>
+  </w:style>
+  <w:style w:type="character" w:customStyle="1" w:styleId="FooterChar">
+    <w:name w:val="Footer Char"/>
+    <w:basedOn w:val="DefaultParagraphFont"/>
+    <w:link w:val="Footer"/>
+    <w:uiPriority w:val="99"/>
+    <w:rsid w:val="00EB1EED"/>
+  </w:style>
+  <w:style w:type="character" w:styleId="PageNumber">
+    <w:name w:val="page number"/>
+    <w:basedOn w:val="DefaultParagraphFont"/>
+    <w:uiPriority w:val="99"/>
+    <w:semiHidden/>
+    <w:unhideWhenUsed/>
+    <w:rsid w:val="00EB1EED"/>
+  </w:style>
 </w:styles>
 </file>
 
